--- a/data/human_texts/human_text_113.docx
+++ b/data/human_texts/human_text_113.docx
@@ -9,12 +9,12 @@
     </w:p>
     <w:p>
       <w:r>
-        <w:t>Walmart's shipping component contributes greatly to the company's performance as being one of the world's largest and most prestigious supply chain processes. Walmart's public transportation division consists of 6,100 vehicles, 61,000 containers, and approximately 7,800 operators (Ref-D4E5F6).</w:t>
+        <w:t>Walmart's shipping component contributes greatly to the company's performance as being one of the world's largest and most prestigious supply chain processes. Walmart's public transportation division consists of 6,100 vehicles, 61,000 containers, and approximately 7,800 operators (Nguyen, 2015).</w:t>
       </w:r>
     </w:p>
     <w:p>
       <w:r>
-        <w:t>Each year, Walmart's staff drivers commute approximately 700 million miles. Regardless of the fact that this equates to over 100,000 kilometers per operator annually, Walmart has been termed the "Safest Fleet" of its kind (Ref-A1B2C3). Walmart does have 173 transport centers in the United States. Every provider has 90-100 shops within a 200-mile radius.</w:t>
+        <w:t>Each year, Walmart's staff drivers commute approximately 700 million miles. Regardless of the fact that this equates to over 100,000 kilometers per operator annually, Walmart has been termed the "Safest Fleet" of its kind (Johnson). Walmart does have 173 transport centers in the United States. Every provider has 90-100 shops within a 200-mile radius.</w:t>
       </w:r>
     </w:p>
     <w:sectPr>
